--- a/raporty/uwagi_nieprawidlowosci.docx
+++ b/raporty/uwagi_nieprawidlowosci.docx
@@ -52,14 +52,6 @@
     </w:p>
     <w:p>
       <w:pPr>
-        <w:pStyle w:val="ListBullet"/>
-      </w:pPr>
-      <w:r>
-        <w:t>Brak liczby uczniów/wychowanków w dokumentach – koszt na ucznia nie został policzony.</w:t>
-      </w:r>
-    </w:p>
-    <w:p>
-      <w:pPr>
         <w:pStyle w:val="Heading2"/>
       </w:pPr>
       <w:r>
@@ -100,14 +92,6 @@
     </w:p>
     <w:p>
       <w:pPr>
-        <w:pStyle w:val="ListBullet"/>
-      </w:pPr>
-      <w:r>
-        <w:t>Brak liczby uczniów/wychowanków w dokumentach – koszt na ucznia nie został policzony.</w:t>
-      </w:r>
-    </w:p>
-    <w:p>
-      <w:pPr>
         <w:pStyle w:val="Heading2"/>
       </w:pPr>
       <w:r>
@@ -148,14 +132,6 @@
     </w:p>
     <w:p>
       <w:pPr>
-        <w:pStyle w:val="ListBullet"/>
-      </w:pPr>
-      <w:r>
-        <w:t>Brak liczby uczniów/wychowanków w dokumentach – koszt na ucznia nie został policzony.</w:t>
-      </w:r>
-    </w:p>
-    <w:p>
-      <w:pPr>
         <w:pStyle w:val="Heading2"/>
       </w:pPr>
       <w:r>
@@ -196,14 +172,6 @@
     </w:p>
     <w:p>
       <w:pPr>
-        <w:pStyle w:val="ListBullet"/>
-      </w:pPr>
-      <w:r>
-        <w:t>Brak liczby uczniów/wychowanków w dokumentach – koszt na ucznia nie został policzony.</w:t>
-      </w:r>
-    </w:p>
-    <w:p>
-      <w:pPr>
         <w:pStyle w:val="Heading2"/>
       </w:pPr>
       <w:r>
@@ -244,14 +212,6 @@
     </w:p>
     <w:p>
       <w:pPr>
-        <w:pStyle w:val="ListBullet"/>
-      </w:pPr>
-      <w:r>
-        <w:t>Brak liczby uczniów/wychowanków w dokumentach – koszt na ucznia nie został policzony.</w:t>
-      </w:r>
-    </w:p>
-    <w:p>
-      <w:pPr>
         <w:pStyle w:val="Heading2"/>
       </w:pPr>
       <w:r>
@@ -292,14 +252,6 @@
     </w:p>
     <w:p>
       <w:pPr>
-        <w:pStyle w:val="ListBullet"/>
-      </w:pPr>
-      <w:r>
-        <w:t>Brak liczby uczniów/wychowanków w dokumentach – koszt na ucznia nie został policzony.</w:t>
-      </w:r>
-    </w:p>
-    <w:p>
-      <w:pPr>
         <w:pStyle w:val="Heading2"/>
       </w:pPr>
       <w:r>
@@ -340,14 +292,6 @@
     </w:p>
     <w:p>
       <w:pPr>
-        <w:pStyle w:val="ListBullet"/>
-      </w:pPr>
-      <w:r>
-        <w:t>Brak liczby uczniów/wychowanków w dokumentach – koszt na ucznia nie został policzony.</w:t>
-      </w:r>
-    </w:p>
-    <w:p>
-      <w:pPr>
         <w:pStyle w:val="Heading2"/>
       </w:pPr>
       <w:r>
@@ -388,14 +332,6 @@
     </w:p>
     <w:p>
       <w:pPr>
-        <w:pStyle w:val="ListBullet"/>
-      </w:pPr>
-      <w:r>
-        <w:t>Brak liczby uczniów/wychowanków w dokumentach – koszt na ucznia nie został policzony.</w:t>
-      </w:r>
-    </w:p>
-    <w:p>
-      <w:pPr>
         <w:pStyle w:val="Heading2"/>
       </w:pPr>
       <w:r>
@@ -436,14 +372,6 @@
     </w:p>
     <w:p>
       <w:pPr>
-        <w:pStyle w:val="ListBullet"/>
-      </w:pPr>
-      <w:r>
-        <w:t>Brak liczby uczniów/wychowanków w dokumentach – koszt na ucznia nie został policzony.</w:t>
-      </w:r>
-    </w:p>
-    <w:p>
-      <w:pPr>
         <w:pStyle w:val="Heading2"/>
       </w:pPr>
       <w:r>
@@ -484,14 +412,6 @@
     </w:p>
     <w:p>
       <w:pPr>
-        <w:pStyle w:val="ListBullet"/>
-      </w:pPr>
-      <w:r>
-        <w:t>Brak liczby uczniów/wychowanków w dokumentach – koszt na ucznia nie został policzony.</w:t>
-      </w:r>
-    </w:p>
-    <w:p>
-      <w:pPr>
         <w:pStyle w:val="Heading2"/>
       </w:pPr>
       <w:r>
@@ -532,14 +452,6 @@
     </w:p>
     <w:p>
       <w:pPr>
-        <w:pStyle w:val="ListBullet"/>
-      </w:pPr>
-      <w:r>
-        <w:t>Brak liczby uczniów/wychowanków w dokumentach – koszt na ucznia nie został policzony.</w:t>
-      </w:r>
-    </w:p>
-    <w:p>
-      <w:pPr>
         <w:pStyle w:val="Heading2"/>
       </w:pPr>
       <w:r>
@@ -580,14 +492,6 @@
     </w:p>
     <w:p>
       <w:pPr>
-        <w:pStyle w:val="ListBullet"/>
-      </w:pPr>
-      <w:r>
-        <w:t>Brak liczby uczniów/wychowanków w dokumentach – koszt na ucznia nie został policzony.</w:t>
-      </w:r>
-    </w:p>
-    <w:p>
-      <w:pPr>
         <w:pStyle w:val="Heading2"/>
       </w:pPr>
       <w:r>
@@ -628,14 +532,6 @@
     </w:p>
     <w:p>
       <w:pPr>
-        <w:pStyle w:val="ListBullet"/>
-      </w:pPr>
-      <w:r>
-        <w:t>Brak liczby uczniów/wychowanków w dokumentach – koszt na ucznia nie został policzony.</w:t>
-      </w:r>
-    </w:p>
-    <w:p>
-      <w:pPr>
         <w:pStyle w:val="Heading2"/>
       </w:pPr>
       <w:r>
@@ -676,14 +572,6 @@
     </w:p>
     <w:p>
       <w:pPr>
-        <w:pStyle w:val="ListBullet"/>
-      </w:pPr>
-      <w:r>
-        <w:t>Brak liczby uczniów/wychowanków w dokumentach – koszt na ucznia nie został policzony.</w:t>
-      </w:r>
-    </w:p>
-    <w:p>
-      <w:pPr>
         <w:pStyle w:val="Heading2"/>
       </w:pPr>
       <w:r>
@@ -724,14 +612,6 @@
     </w:p>
     <w:p>
       <w:pPr>
-        <w:pStyle w:val="ListBullet"/>
-      </w:pPr>
-      <w:r>
-        <w:t>Brak liczby uczniów/wychowanków w dokumentach – koszt na ucznia nie został policzony.</w:t>
-      </w:r>
-    </w:p>
-    <w:p>
-      <w:pPr>
         <w:pStyle w:val="Heading2"/>
       </w:pPr>
       <w:r>
@@ -772,14 +652,6 @@
     </w:p>
     <w:p>
       <w:pPr>
-        <w:pStyle w:val="ListBullet"/>
-      </w:pPr>
-      <w:r>
-        <w:t>Brak liczby uczniów/wychowanków w dokumentach – koszt na ucznia nie został policzony.</w:t>
-      </w:r>
-    </w:p>
-    <w:p>
-      <w:pPr>
         <w:pStyle w:val="Heading2"/>
       </w:pPr>
       <w:r>
@@ -820,14 +692,6 @@
     </w:p>
     <w:p>
       <w:pPr>
-        <w:pStyle w:val="ListBullet"/>
-      </w:pPr>
-      <w:r>
-        <w:t>Brak liczby uczniów/wychowanków w dokumentach – koszt na ucznia nie został policzony.</w:t>
-      </w:r>
-    </w:p>
-    <w:p>
-      <w:pPr>
         <w:pStyle w:val="Heading2"/>
       </w:pPr>
       <w:r>
@@ -868,14 +732,6 @@
     </w:p>
     <w:p>
       <w:pPr>
-        <w:pStyle w:val="ListBullet"/>
-      </w:pPr>
-      <w:r>
-        <w:t>Brak liczby uczniów/wychowanków w dokumentach – koszt na ucznia nie został policzony.</w:t>
-      </w:r>
-    </w:p>
-    <w:p>
-      <w:pPr>
         <w:pStyle w:val="Heading2"/>
       </w:pPr>
       <w:r>
@@ -919,7 +775,7 @@
         <w:pStyle w:val="ListBullet"/>
       </w:pPr>
       <w:r>
-        <w:t>Brak liczby uczniów/wychowanków w dokumentach – koszt na ucznia nie został policzony.</w:t>
+        <w:t>Brak liczby uczniów/wychowanków – koszt na ucznia nie został policzony.</w:t>
       </w:r>
     </w:p>
     <w:p>
@@ -967,7 +823,7 @@
         <w:pStyle w:val="ListBullet"/>
       </w:pPr>
       <w:r>
-        <w:t>Brak liczby uczniów/wychowanków w dokumentach – koszt na ucznia nie został policzony.</w:t>
+        <w:t>Brak liczby uczniów/wychowanków – koszt na ucznia nie został policzony.</w:t>
       </w:r>
     </w:p>
     <w:p>
@@ -1015,7 +871,7 @@
         <w:pStyle w:val="ListBullet"/>
       </w:pPr>
       <w:r>
-        <w:t>Brak liczby uczniów/wychowanków w dokumentach – koszt na ucznia nie został policzony.</w:t>
+        <w:t>Brak liczby uczniów/wychowanków – koszt na ucznia nie został policzony.</w:t>
       </w:r>
     </w:p>
     <w:p>
@@ -1063,7 +919,7 @@
         <w:pStyle w:val="ListBullet"/>
       </w:pPr>
       <w:r>
-        <w:t>Brak liczby uczniów/wychowanków w dokumentach – koszt na ucznia nie został policzony.</w:t>
+        <w:t>Brak liczby uczniów/wychowanków – koszt na ucznia nie został policzony.</w:t>
       </w:r>
     </w:p>
     <w:p>
@@ -1111,7 +967,7 @@
         <w:pStyle w:val="ListBullet"/>
       </w:pPr>
       <w:r>
-        <w:t>Brak liczby uczniów/wychowanków w dokumentach – koszt na ucznia nie został policzony.</w:t>
+        <w:t>Brak liczby uczniów/wychowanków – koszt na ucznia nie został policzony.</w:t>
       </w:r>
     </w:p>
     <w:sectPr>
